--- a/exercises/dice_game.docx
+++ b/exercises/dice_game.docx
@@ -414,7 +414,6 @@
           <w:rFonts w:ascii="Times New Roman" w:hAnsi="Times New Roman" w:cs="Times New Roman"/>
           <w:sz w:val="28"/>
           <w:szCs w:val="28"/>
-          <w:lang w:val="vi-VN"/>
         </w:rPr>
       </w:pPr>
       <w:r>
@@ -442,29 +441,37 @@
           <w:szCs w:val="28"/>
           <w:lang w:val="vi-VN"/>
         </w:rPr>
-        <w:t>từ 1 đến 5</w:t>
-      </w:r>
-    </w:p>
-    <w:p>
-      <w:pPr>
-        <w:rPr>
-          <w:rFonts w:ascii="Times New Roman" w:hAnsi="Times New Roman" w:cs="Times New Roman"/>
-          <w:sz w:val="28"/>
-          <w:szCs w:val="28"/>
-          <w:lang w:val="vi-VN"/>
-        </w:rPr>
-      </w:pPr>
-      <w:r>
-        <w:rPr>
-          <w:rFonts w:ascii="Times New Roman" w:hAnsi="Times New Roman" w:cs="Times New Roman"/>
-          <w:sz w:val="28"/>
-          <w:szCs w:val="28"/>
-          <w:lang w:val="vi-VN"/>
-        </w:rPr>
-        <w:t>-</w:t>
+        <w:t xml:space="preserve">từ 1 đến </w:t>
+      </w:r>
+      <w:r>
+        <w:rPr>
+          <w:rFonts w:ascii="Times New Roman" w:hAnsi="Times New Roman" w:cs="Times New Roman"/>
+          <w:sz w:val="28"/>
+          <w:szCs w:val="28"/>
+        </w:rPr>
+        <w:t>5</w:t>
       </w:r>
       <w:bookmarkStart w:id="0" w:name="_GoBack"/>
       <w:bookmarkEnd w:id="0"/>
+    </w:p>
+    <w:p>
+      <w:pPr>
+        <w:rPr>
+          <w:rFonts w:ascii="Times New Roman" w:hAnsi="Times New Roman" w:cs="Times New Roman"/>
+          <w:sz w:val="28"/>
+          <w:szCs w:val="28"/>
+          <w:lang w:val="vi-VN"/>
+        </w:rPr>
+      </w:pPr>
+      <w:r>
+        <w:rPr>
+          <w:rFonts w:ascii="Times New Roman" w:hAnsi="Times New Roman" w:cs="Times New Roman"/>
+          <w:sz w:val="28"/>
+          <w:szCs w:val="28"/>
+          <w:lang w:val="vi-VN"/>
+        </w:rPr>
+        <w:t>-</w:t>
+      </w:r>
       <w:r>
         <w:rPr>
           <w:rFonts w:ascii="Times New Roman" w:hAnsi="Times New Roman" w:cs="Times New Roman"/>
@@ -1059,7 +1066,7 @@
     </w:rPrDefault>
     <w:pPrDefault/>
   </w:docDefaults>
-  <w:latentStyles w:defLockedState="0" w:defUIPriority="99" w:defSemiHidden="0" w:defUnhideWhenUsed="0" w:defQFormat="0" w:count="376">
+  <w:latentStyles w:defLockedState="0" w:defUIPriority="99" w:defSemiHidden="0" w:defUnhideWhenUsed="0" w:defQFormat="0" w:count="375">
     <w:lsdException w:name="Normal" w:uiPriority="0" w:qFormat="1"/>
     <w:lsdException w:name="heading 1" w:uiPriority="9" w:qFormat="1"/>
     <w:lsdException w:name="heading 2" w:semiHidden="1" w:uiPriority="9" w:unhideWhenUsed="1" w:qFormat="1"/>
@@ -1435,7 +1442,6 @@
     <w:lsdException w:name="Smart Hyperlink" w:semiHidden="1" w:unhideWhenUsed="1"/>
     <w:lsdException w:name="Hashtag" w:semiHidden="1" w:unhideWhenUsed="1"/>
     <w:lsdException w:name="Unresolved Mention" w:semiHidden="1" w:unhideWhenUsed="1"/>
-    <w:lsdException w:name="Smart Link" w:semiHidden="1" w:unhideWhenUsed="1"/>
   </w:latentStyles>
   <w:style w:type="paragraph" w:default="1" w:styleId="Normal">
     <w:name w:val="Normal"/>
